--- a/Lab_3/questions_lab_3.docx
+++ b/Lab_3/questions_lab_3.docx
@@ -6,28 +6,20 @@
       <w:pPr>
         <w:pStyle w:val="Titel"/>
         <w:rPr>
-          <w:lang w:val="nl-NL"/>
-        </w:rPr>
-      </w:pPr>
-      <w:proofErr w:type="spellStart"/>
-      <w:r>
-        <w:rPr>
-          <w:lang w:val="nl-NL"/>
-        </w:rPr>
-        <w:t>Questions</w:t>
-      </w:r>
-      <w:proofErr w:type="spellEnd"/>
-      <w:r>
-        <w:rPr>
-          <w:lang w:val="nl-NL"/>
-        </w:rPr>
-        <w:t xml:space="preserve"> of lab 3</w:t>
-      </w:r>
-    </w:p>
-    <w:p>
-      <w:pPr>
-        <w:rPr>
-          <w:lang w:val="nl-NL"/>
+          <w:lang w:val="en-GB"/>
+        </w:rPr>
+      </w:pPr>
+      <w:r>
+        <w:rPr>
+          <w:lang w:val="en-GB"/>
+        </w:rPr>
+        <w:t>Questions of lab 3</w:t>
+      </w:r>
+    </w:p>
+    <w:p>
+      <w:pPr>
+        <w:rPr>
+          <w:lang w:val="en-GB"/>
         </w:rPr>
       </w:pPr>
     </w:p>
@@ -103,25 +95,7 @@
         <w:rPr>
           <w:lang w:val="en-GB"/>
         </w:rPr>
-        <w:t>M</w:t>
-      </w:r>
-      <w:r>
-        <w:rPr>
-          <w:lang w:val="en-GB"/>
-        </w:rPr>
-        <w:t>aximum</w:t>
-      </w:r>
-      <w:r>
-        <w:rPr>
-          <w:lang w:val="en-GB"/>
-        </w:rPr>
-        <w:t xml:space="preserve"> fi</w:t>
-      </w:r>
-      <w:r>
-        <w:rPr>
-          <w:lang w:val="en-GB"/>
-        </w:rPr>
-        <w:t>eld strength</w:t>
+        <w:t>Maximum field strength</w:t>
       </w:r>
     </w:p>
     <w:p>
@@ -267,21 +241,7 @@
         <w:rPr>
           <w:lang w:val="en-GB"/>
         </w:rPr>
-        <w:t xml:space="preserve">Courser mesh: electric field, field shows </w:t>
-      </w:r>
-      <w:proofErr w:type="spellStart"/>
-      <w:r>
-        <w:rPr>
-          <w:lang w:val="en-GB"/>
-        </w:rPr>
-        <w:t>artifacts</w:t>
-      </w:r>
-      <w:proofErr w:type="spellEnd"/>
-      <w:r>
-        <w:rPr>
-          <w:lang w:val="en-GB"/>
-        </w:rPr>
-        <w:t xml:space="preserve"> due to mesh size, some fields between the conductors are not present =&gt; loss of small effects due to mesh size</w:t>
+        <w:t>Courser mesh: electric field, field shows artifacts due to mesh size, some fields between the conductors are not present =&gt; loss of small effects due to mesh size</w:t>
       </w:r>
     </w:p>
     <w:p>
@@ -529,27 +489,7 @@
           <w:lang w:val="en-GB"/>
         </w:rPr>
         <w:lastRenderedPageBreak/>
-        <w:t>Electro-</w:t>
-      </w:r>
-      <w:proofErr w:type="spellStart"/>
-      <w:r>
-        <w:rPr>
-          <w:rFonts w:ascii="CMBX12" w:hAnsi="CMBX12" w:cs="CMBX12"/>
-          <w:sz w:val="29"/>
-          <w:szCs w:val="29"/>
-          <w:lang w:val="en-GB"/>
-        </w:rPr>
-        <w:t>magnetodynamic</w:t>
-      </w:r>
-      <w:proofErr w:type="spellEnd"/>
-      <w:r>
-        <w:rPr>
-          <w:rFonts w:ascii="CMBX12" w:hAnsi="CMBX12" w:cs="CMBX12"/>
-          <w:sz w:val="29"/>
-          <w:szCs w:val="29"/>
-          <w:lang w:val="en-GB"/>
-        </w:rPr>
-        <w:t xml:space="preserve"> analysis</w:t>
+        <w:t>Electro-magnetodynamic analysis</w:t>
       </w:r>
     </w:p>
     <w:p>
@@ -583,21 +523,7 @@
         <w:rPr>
           <w:lang w:val="en-GB"/>
         </w:rPr>
-        <w:t xml:space="preserve">Since this is a MVP problem, normally  transformation to </w:t>
-      </w:r>
-      <w:proofErr w:type="spellStart"/>
-      <w:r>
-        <w:rPr>
-          <w:lang w:val="en-GB"/>
-        </w:rPr>
-        <w:t>inifinity</w:t>
-      </w:r>
-      <w:proofErr w:type="spellEnd"/>
-      <w:r>
-        <w:rPr>
-          <w:lang w:val="en-GB"/>
-        </w:rPr>
-        <w:t xml:space="preserve"> is required to get  the best solution, but since we expect that almost all flux will remain inside the cable due to the steel shielding, a circle around the cable with 5 times the radius of the cable is taken as boundary to approximate the infinity shell (because above the cable, another material is present, air, so a true infinity transformation cannot be performed).</w:t>
+        <w:t>Since this is a MVP problem, normally  transformation to inifinity is required to get  the best solution, but since we expect that almost all flux will remain inside the cable due to the steel shielding, a circle around the cable with 5 times the radius of the cable is taken as boundary to approximate the infinity shell (because above the cable, another material is present, air, so a true infinity transformation cannot be performed).</w:t>
       </w:r>
     </w:p>
     <w:p>
@@ -760,21 +686,7 @@
         <w:rPr>
           <w:lang w:val="en-GB"/>
         </w:rPr>
-        <w:t xml:space="preserve"> </w:t>
-      </w:r>
-      <w:proofErr w:type="spellStart"/>
-      <w:r>
-        <w:rPr>
-          <w:lang w:val="en-GB"/>
-        </w:rPr>
-        <w:t>mH</w:t>
-      </w:r>
-      <w:proofErr w:type="spellEnd"/>
-      <w:r>
-        <w:rPr>
-          <w:lang w:val="en-GB"/>
-        </w:rPr>
-        <w:t>/km</w:t>
+        <w:t xml:space="preserve"> mH/km</w:t>
       </w:r>
     </w:p>
     <w:p>
@@ -797,6 +709,25 @@
           <w:lang w:val="en-GB"/>
         </w:rPr>
       </w:pPr>
+      <w:r>
+        <w:rPr>
+          <w:lang w:val="en-GB"/>
+        </w:rPr>
+        <w:t>Courser: some artefacts around the conductors in the induction field =&gt; less precise modelling around conductors. Global quantities don’t change much</w:t>
+      </w:r>
+    </w:p>
+    <w:p>
+      <w:pPr>
+        <w:rPr>
+          <w:lang w:val="en-GB"/>
+        </w:rPr>
+      </w:pPr>
+      <w:r>
+        <w:rPr>
+          <w:lang w:val="en-GB"/>
+        </w:rPr>
+        <w:t>Finer: No real change =&gt; mesh is optimal</w:t>
+      </w:r>
       <w:bookmarkStart w:id="0" w:name="_GoBack"/>
       <w:bookmarkEnd w:id="0"/>
     </w:p>
@@ -1087,6 +1018,7 @@
     <w:lsdException w:name="HTML Sample" w:semiHidden="1" w:unhideWhenUsed="1"/>
     <w:lsdException w:name="HTML Typewriter" w:semiHidden="1" w:unhideWhenUsed="1"/>
     <w:lsdException w:name="HTML Variable" w:semiHidden="1" w:unhideWhenUsed="1"/>
+    <w:lsdException w:name="Normal Table" w:semiHidden="1" w:unhideWhenUsed="1"/>
     <w:lsdException w:name="annotation subject" w:semiHidden="1" w:unhideWhenUsed="1"/>
     <w:lsdException w:name="No List" w:semiHidden="1" w:unhideWhenUsed="1"/>
     <w:lsdException w:name="Outline List 1" w:semiHidden="1" w:unhideWhenUsed="1"/>
@@ -1133,8 +1065,10 @@
     <w:lsdException w:name="Table Subtle 2" w:semiHidden="1" w:unhideWhenUsed="1"/>
     <w:lsdException w:name="Table Web 1" w:semiHidden="1" w:unhideWhenUsed="1"/>
     <w:lsdException w:name="Table Web 2" w:semiHidden="1" w:unhideWhenUsed="1"/>
+    <w:lsdException w:name="Table Web 3" w:semiHidden="1" w:unhideWhenUsed="1"/>
     <w:lsdException w:name="Balloon Text" w:semiHidden="1" w:unhideWhenUsed="1"/>
     <w:lsdException w:name="Table Grid" w:uiPriority="39"/>
+    <w:lsdException w:name="Table Theme" w:semiHidden="1" w:unhideWhenUsed="1"/>
     <w:lsdException w:name="Placeholder Text" w:semiHidden="1"/>
     <w:lsdException w:name="No Spacing" w:uiPriority="1" w:qFormat="1"/>
     <w:lsdException w:name="Light Shading" w:uiPriority="60"/>

--- a/Lab_3/questions_lab_3.docx
+++ b/Lab_3/questions_lab_3.docx
@@ -9,6 +9,12 @@
           <w:lang w:val="en-GB"/>
         </w:rPr>
       </w:pPr>
+      <w:r>
+        <w:rPr>
+          <w:lang w:val="en-GB"/>
+        </w:rPr>
+        <w:t xml:space="preserve"> </w:t>
+      </w:r>
       <w:r>
         <w:rPr>
           <w:lang w:val="en-GB"/>
@@ -728,6 +734,459 @@
         </w:rPr>
         <w:t>Finer: No real change =&gt; mesh is optimal</w:t>
       </w:r>
+    </w:p>
+    <w:p>
+      <w:pPr>
+        <w:rPr>
+          <w:lang w:val="en-GB"/>
+        </w:rPr>
+      </w:pPr>
+    </w:p>
+    <w:p>
+      <w:pPr>
+        <w:pStyle w:val="Kop2"/>
+        <w:rPr>
+          <w:lang w:val="en-GB"/>
+        </w:rPr>
+      </w:pPr>
+      <w:r>
+        <w:rPr>
+          <w:lang w:val="en-GB"/>
+        </w:rPr>
+        <w:t>Simplification</w:t>
+      </w:r>
+    </w:p>
+    <w:p>
+      <w:pPr>
+        <w:rPr>
+          <w:lang w:val="en-GB"/>
+        </w:rPr>
+      </w:pPr>
+      <w:r>
+        <w:rPr>
+          <w:lang w:val="en-GB"/>
+        </w:rPr>
+        <w:t>No simplification possible since the induction at the border of the cable is not zero.</w:t>
+      </w:r>
+    </w:p>
+    <w:p>
+      <w:pPr>
+        <w:rPr>
+          <w:lang w:val="en-GB"/>
+        </w:rPr>
+      </w:pPr>
+    </w:p>
+    <w:p>
+      <w:pPr>
+        <w:pStyle w:val="Kop1"/>
+        <w:rPr>
+          <w:lang w:val="en-GB"/>
+        </w:rPr>
+      </w:pPr>
+      <w:r>
+        <w:rPr>
+          <w:lang w:val="en-GB"/>
+        </w:rPr>
+        <w:t>Coupled problem</w:t>
+      </w:r>
+    </w:p>
+    <w:p>
+      <w:pPr>
+        <w:rPr>
+          <w:lang w:val="en-GB"/>
+        </w:rPr>
+      </w:pPr>
+    </w:p>
+    <w:p>
+      <w:pPr>
+        <w:pStyle w:val="Kop3"/>
+        <w:rPr>
+          <w:lang w:val="en-GB"/>
+        </w:rPr>
+      </w:pPr>
+      <w:r>
+        <w:rPr>
+          <w:lang w:val="en-GB"/>
+        </w:rPr>
+        <w:t>Computational domain</w:t>
+      </w:r>
+    </w:p>
+    <w:p>
+      <w:pPr>
+        <w:rPr>
+          <w:lang w:val="en-GB"/>
+        </w:rPr>
+      </w:pPr>
+      <w:r>
+        <w:rPr>
+          <w:lang w:val="en-GB"/>
+        </w:rPr>
+        <w:t xml:space="preserve">Large enough so the temperatures can drop to ambient within the domain, here a 3m by 3m area is considered where 1.8m is above ground and </w:t>
+      </w:r>
+      <w:r>
+        <w:rPr>
+          <w:lang w:val="en-GB"/>
+        </w:rPr>
+        <w:t>2.7m under ground. Larger underground since soil has a smaller heat capacity than air</w:t>
+      </w:r>
+      <w:r>
+        <w:rPr>
+          <w:lang w:val="en-GB"/>
+        </w:rPr>
+        <w:t xml:space="preserve"> thus heats up in a larger area than air.</w:t>
+      </w:r>
+    </w:p>
+    <w:p>
+      <w:pPr>
+        <w:pStyle w:val="Kop2"/>
+        <w:rPr>
+          <w:lang w:val="en-GB"/>
+        </w:rPr>
+      </w:pPr>
+      <w:r>
+        <w:rPr>
+          <w:lang w:val="en-GB"/>
+        </w:rPr>
+        <w:t>Linear</w:t>
+      </w:r>
+    </w:p>
+    <w:p>
+      <w:pPr>
+        <w:rPr>
+          <w:lang w:val="en-GB"/>
+        </w:rPr>
+      </w:pPr>
+    </w:p>
+    <w:p>
+      <w:pPr>
+        <w:rPr>
+          <w:lang w:val="en-GB"/>
+        </w:rPr>
+      </w:pPr>
+      <w:r>
+        <w:rPr>
+          <w:lang w:val="en-GB"/>
+        </w:rPr>
+        <w:t>Temperature: not much different if courser</w:t>
+      </w:r>
+      <w:r>
+        <w:rPr>
+          <w:lang w:val="en-GB"/>
+        </w:rPr>
+        <w:t xml:space="preserve"> </w:t>
+      </w:r>
+      <w:r>
+        <w:rPr>
+          <w:lang w:val="en-GB"/>
+        </w:rPr>
+        <w:t>or</w:t>
+      </w:r>
+      <w:r>
+        <w:rPr>
+          <w:lang w:val="en-GB"/>
+        </w:rPr>
+        <w:t xml:space="preserve"> finer</w:t>
+      </w:r>
+    </w:p>
+    <w:p>
+      <w:pPr>
+        <w:rPr>
+          <w:lang w:val="en-GB"/>
+        </w:rPr>
+      </w:pPr>
+      <w:r>
+        <w:rPr>
+          <w:lang w:val="en-GB"/>
+        </w:rPr>
+        <w:t>Temp limits: max 71.5°C =&gt; within parameters (70-90°C)</w:t>
+      </w:r>
+    </w:p>
+    <w:p>
+      <w:pPr>
+        <w:rPr>
+          <w:lang w:val="en-GB"/>
+        </w:rPr>
+      </w:pPr>
+      <w:r>
+        <w:rPr>
+          <w:lang w:val="en-GB"/>
+        </w:rPr>
+        <w:t>Max temp ground-air =&gt; about 33°C</w:t>
+      </w:r>
+    </w:p>
+    <w:p>
+      <w:pPr>
+        <w:pStyle w:val="Kop2"/>
+        <w:rPr>
+          <w:lang w:val="en-GB"/>
+        </w:rPr>
+      </w:pPr>
+      <w:r>
+        <w:rPr>
+          <w:lang w:val="en-GB"/>
+        </w:rPr>
+        <w:lastRenderedPageBreak/>
+        <w:t>Non Linear</w:t>
+      </w:r>
+    </w:p>
+    <w:p>
+      <w:pPr>
+        <w:pStyle w:val="Kop3"/>
+        <w:rPr>
+          <w:lang w:val="en-GB"/>
+        </w:rPr>
+      </w:pPr>
+      <w:r>
+        <w:rPr>
+          <w:lang w:val="en-GB"/>
+        </w:rPr>
+        <w:t>Convergence</w:t>
+      </w:r>
+    </w:p>
+    <w:p>
+      <w:pPr>
+        <w:rPr>
+          <w:lang w:val="en-GB"/>
+        </w:rPr>
+      </w:pPr>
+      <w:r>
+        <w:rPr>
+          <w:lang w:val="en-GB"/>
+        </w:rPr>
+        <w:t>10 iterations, finer mesh: same,  coarser: same (if still good results)</w:t>
+      </w:r>
+    </w:p>
+    <w:p>
+      <w:pPr>
+        <w:pStyle w:val="Kop3"/>
+        <w:rPr>
+          <w:lang w:val="en-GB"/>
+        </w:rPr>
+      </w:pPr>
+      <w:r>
+        <w:rPr>
+          <w:lang w:val="en-GB"/>
+        </w:rPr>
+        <w:t>Losses</w:t>
+      </w:r>
+    </w:p>
+    <w:p>
+      <w:pPr>
+        <w:rPr>
+          <w:lang w:val="en-GB"/>
+        </w:rPr>
+      </w:pPr>
+      <w:r>
+        <w:rPr>
+          <w:lang w:val="en-GB"/>
+        </w:rPr>
+        <w:t xml:space="preserve">Aluminium: </w:t>
+      </w:r>
+      <w:r>
+        <w:rPr>
+          <w:lang w:val="en-GB"/>
+        </w:rPr>
+        <w:t xml:space="preserve">4.84583 </w:t>
+      </w:r>
+      <w:r>
+        <w:rPr>
+          <w:lang w:val="en-GB"/>
+        </w:rPr>
+        <w:t>W/m</w:t>
+      </w:r>
+      <w:r>
+        <w:rPr>
+          <w:lang w:val="en-GB"/>
+        </w:rPr>
+        <w:br/>
+        <w:t xml:space="preserve">Steel armour: </w:t>
+      </w:r>
+      <w:r>
+        <w:rPr>
+          <w:lang w:val="en-GB"/>
+        </w:rPr>
+        <w:t>0.961247</w:t>
+      </w:r>
+      <w:r>
+        <w:rPr>
+          <w:lang w:val="en-GB"/>
+        </w:rPr>
+        <w:t xml:space="preserve"> W/m</w:t>
+      </w:r>
+      <w:r>
+        <w:rPr>
+          <w:lang w:val="en-GB"/>
+        </w:rPr>
+        <w:br/>
+        <w:t xml:space="preserve">Steel pipe: </w:t>
+      </w:r>
+      <w:r>
+        <w:rPr>
+          <w:lang w:val="en-GB"/>
+        </w:rPr>
+        <w:t>0.</w:t>
+      </w:r>
+      <w:r>
+        <w:rPr>
+          <w:lang w:val="en-GB"/>
+        </w:rPr>
+        <w:t>520584</w:t>
+      </w:r>
+      <w:r>
+        <w:rPr>
+          <w:lang w:val="en-GB"/>
+        </w:rPr>
+        <w:t xml:space="preserve"> W/m</w:t>
+      </w:r>
+    </w:p>
+    <w:p>
+      <w:pPr>
+        <w:pStyle w:val="Kop3"/>
+        <w:rPr>
+          <w:lang w:val="en-GB"/>
+        </w:rPr>
+      </w:pPr>
+      <w:r>
+        <w:rPr>
+          <w:lang w:val="en-GB"/>
+        </w:rPr>
+        <w:t>Resistance</w:t>
+      </w:r>
+    </w:p>
+    <w:p>
+      <w:pPr>
+        <w:rPr>
+          <w:lang w:val="en-GB"/>
+        </w:rPr>
+      </w:pPr>
+      <w:r>
+        <w:rPr>
+          <w:lang w:val="en-GB"/>
+        </w:rPr>
+        <w:t>0.</w:t>
+      </w:r>
+      <w:r>
+        <w:rPr>
+          <w:lang w:val="en-GB"/>
+        </w:rPr>
+        <w:t>103212</w:t>
+      </w:r>
+      <w:r>
+        <w:rPr>
+          <w:lang w:val="en-GB"/>
+        </w:rPr>
+        <w:t xml:space="preserve"> </w:t>
+      </w:r>
+      <w:r>
+        <w:rPr>
+          <w:rFonts w:cstheme="minorHAnsi"/>
+          <w:lang w:val="en-GB"/>
+        </w:rPr>
+        <w:t>Ω</w:t>
+      </w:r>
+      <w:r>
+        <w:rPr>
+          <w:lang w:val="en-GB"/>
+        </w:rPr>
+        <w:t>/m</w:t>
+      </w:r>
+    </w:p>
+    <w:p>
+      <w:pPr>
+        <w:pStyle w:val="Kop3"/>
+        <w:rPr>
+          <w:lang w:val="en-GB"/>
+        </w:rPr>
+      </w:pPr>
+      <w:r>
+        <w:rPr>
+          <w:lang w:val="en-GB"/>
+        </w:rPr>
+        <w:t>per-unit inductance</w:t>
+      </w:r>
+    </w:p>
+    <w:p>
+      <w:pPr>
+        <w:rPr>
+          <w:lang w:val="en-GB"/>
+        </w:rPr>
+      </w:pPr>
+      <w:r>
+        <w:rPr>
+          <w:lang w:val="en-GB"/>
+        </w:rPr>
+        <w:t>0.340687</w:t>
+      </w:r>
+      <w:r>
+        <w:rPr>
+          <w:lang w:val="en-GB"/>
+        </w:rPr>
+        <w:t xml:space="preserve"> mH/km</w:t>
+      </w:r>
+    </w:p>
+    <w:p>
+      <w:pPr>
+        <w:pStyle w:val="Kop3"/>
+        <w:rPr>
+          <w:lang w:val="en-GB"/>
+        </w:rPr>
+      </w:pPr>
+      <w:r>
+        <w:rPr>
+          <w:lang w:val="en-GB"/>
+        </w:rPr>
+        <w:t>Temperature</w:t>
+      </w:r>
+    </w:p>
+    <w:p>
+      <w:pPr>
+        <w:rPr>
+          <w:lang w:val="en-GB"/>
+        </w:rPr>
+      </w:pPr>
+      <w:r>
+        <w:rPr>
+          <w:lang w:val="en-GB"/>
+        </w:rPr>
+        <w:t xml:space="preserve">Temp limits: max </w:t>
+      </w:r>
+      <w:r>
+        <w:rPr>
+          <w:lang w:val="en-GB"/>
+        </w:rPr>
+        <w:t>80.8</w:t>
+      </w:r>
+      <w:r>
+        <w:rPr>
+          <w:lang w:val="en-GB"/>
+        </w:rPr>
+        <w:t>°C =&gt; within parameters (70-90°C)</w:t>
+      </w:r>
+    </w:p>
+    <w:p>
+      <w:pPr>
+        <w:rPr>
+          <w:lang w:val="en-GB"/>
+        </w:rPr>
+      </w:pPr>
+      <w:r>
+        <w:rPr>
+          <w:lang w:val="en-GB"/>
+        </w:rPr>
+        <w:t>Max temp ground-air =&gt; about 3</w:t>
+      </w:r>
+      <w:r>
+        <w:rPr>
+          <w:lang w:val="en-GB"/>
+        </w:rPr>
+        <w:t>5</w:t>
+      </w:r>
+      <w:r>
+        <w:rPr>
+          <w:lang w:val="en-GB"/>
+        </w:rPr>
+        <w:t>°C</w:t>
+      </w:r>
       <w:bookmarkStart w:id="0" w:name="_GoBack"/>
       <w:bookmarkEnd w:id="0"/>
     </w:p>
@@ -737,33 +1196,6 @@
           <w:lang w:val="en-GB"/>
         </w:rPr>
       </w:pPr>
-    </w:p>
-    <w:p>
-      <w:pPr>
-        <w:pStyle w:val="Kop2"/>
-        <w:rPr>
-          <w:lang w:val="en-GB"/>
-        </w:rPr>
-      </w:pPr>
-      <w:r>
-        <w:rPr>
-          <w:lang w:val="en-GB"/>
-        </w:rPr>
-        <w:t>Simplification</w:t>
-      </w:r>
-    </w:p>
-    <w:p>
-      <w:pPr>
-        <w:rPr>
-          <w:lang w:val="en-GB"/>
-        </w:rPr>
-      </w:pPr>
-      <w:r>
-        <w:rPr>
-          <w:lang w:val="en-GB"/>
-        </w:rPr>
-        <w:t>No simplification possible since the induction at the border of the cable is not zero.</w:t>
-      </w:r>
     </w:p>
     <w:sectPr>
       <w:pgSz w:w="11906" w:h="16838"/>
